--- a/aulas/Atividade Avaliativa respoSTAs.docx
+++ b/aulas/Atividade Avaliativa respoSTAs.docx
@@ -35,6 +35,9 @@
         <w:ind w:left="720" w:firstLine="0"/>
       </w:pPr>
       <w:r>
+        <w:rPr>
+          <w:noProof/>
+        </w:rPr>
         <w:drawing>
           <wp:inline distT="0" distB="0" distL="0" distR="0" wp14:anchorId="1C37FE25" wp14:editId="398B8327">
             <wp:extent cx="2829320" cy="2314898"/>
@@ -105,6 +108,9 @@
         <w:t xml:space="preserve"> </w:t>
       </w:r>
       <w:r>
+        <w:rPr>
+          <w:noProof/>
+        </w:rPr>
         <w:drawing>
           <wp:inline distT="0" distB="0" distL="0" distR="0" wp14:anchorId="5B907BF6" wp14:editId="31C47CDB">
             <wp:extent cx="2857899" cy="952633"/>
@@ -160,10 +166,7 @@
         <w:ind w:hanging="360"/>
       </w:pPr>
       <w:r>
-        <w:t>Faça um script que recebe o salário de um colaborador e o reajuste segundo o seguinte critéri</w:t>
-      </w:r>
-      <w:r>
-        <w:t xml:space="preserve">o, baseado no salário atual: </w:t>
+        <w:t xml:space="preserve">Faça um script que recebe o salário de um colaborador e o reajuste segundo o seguinte critério, baseado no salário atual: </w:t>
       </w:r>
     </w:p>
     <w:p>
@@ -196,10 +199,7 @@
       </w:r>
       <w:proofErr w:type="gramEnd"/>
       <w:r>
-        <w:t xml:space="preserve"> aumento </w:t>
-      </w:r>
-      <w:r>
-        <w:t xml:space="preserve">de 5% Após o aumento ser realizado, informe na tela: </w:t>
+        <w:t xml:space="preserve"> aumento de 5% Após o aumento ser realizado, informe na tela: </w:t>
       </w:r>
     </w:p>
     <w:p>
@@ -229,6 +229,9 @@
         <w:t xml:space="preserve"> </w:t>
       </w:r>
       <w:r>
+        <w:rPr>
+          <w:noProof/>
+        </w:rPr>
         <w:drawing>
           <wp:inline distT="0" distB="0" distL="0" distR="0" wp14:anchorId="4B095807" wp14:editId="7871BD92">
             <wp:extent cx="3962953" cy="4839375"/>
@@ -275,10 +278,7 @@
         <w:ind w:hanging="360"/>
       </w:pPr>
       <w:r>
-        <w:t>Faça um script que leia um número e exiba o dia correspondente da se</w:t>
-      </w:r>
-      <w:r>
-        <w:t xml:space="preserve">mana. (1Domingo, 2- Segunda, etc.), se digitar outro valor deve aparecer valor inválido. </w:t>
+        <w:t xml:space="preserve">Faça um script que leia um número e exiba o dia correspondente da semana. (1Domingo, 2- Segunda, etc.), se digitar outro valor deve aparecer valor inválido. </w:t>
       </w:r>
     </w:p>
     <w:p>
@@ -291,6 +291,9 @@
         <w:t xml:space="preserve"> </w:t>
       </w:r>
       <w:r>
+        <w:rPr>
+          <w:noProof/>
+        </w:rPr>
         <w:drawing>
           <wp:inline distT="0" distB="0" distL="0" distR="0" wp14:anchorId="706567B6" wp14:editId="3D44A2F8">
             <wp:extent cx="4163006" cy="5382376"/>
@@ -337,10 +340,7 @@
         <w:ind w:hanging="360"/>
       </w:pPr>
       <w:r>
-        <w:t xml:space="preserve">Faça um script que lê as duas notas parciais obtidas por um aluno numa disciplina ao longo de um semestre, e calcule a sua média. A atribuição de conceitos obedece </w:t>
-      </w:r>
-      <w:r>
-        <w:t xml:space="preserve">à tabela abaixo: </w:t>
+        <w:t xml:space="preserve">Faça um script que lê as duas notas parciais obtidas por um aluno numa disciplina ao longo de um semestre, e calcule a sua média. A atribuição de conceitos obedece à tabela abaixo: </w:t>
       </w:r>
     </w:p>
     <w:p>
@@ -405,10 +405,7 @@
         <w:ind w:left="715"/>
       </w:pPr>
       <w:r>
-        <w:t xml:space="preserve">    </w:t>
-      </w:r>
-      <w:r>
-        <w:t xml:space="preserve">  Entre 4.0 e zero                      E </w:t>
+        <w:t xml:space="preserve">      Entre 4.0 e zero                      E </w:t>
       </w:r>
     </w:p>
     <w:p>
@@ -449,6 +446,9 @@
         <w:t xml:space="preserve"> </w:t>
       </w:r>
       <w:r>
+        <w:rPr>
+          <w:noProof/>
+        </w:rPr>
         <w:drawing>
           <wp:inline distT="0" distB="0" distL="0" distR="0" wp14:anchorId="7AD2846B" wp14:editId="1C2CECE6">
             <wp:extent cx="4534533" cy="4277322"/>
@@ -504,13 +504,7 @@
         <w:ind w:hanging="360"/>
       </w:pPr>
       <w:r>
-        <w:t xml:space="preserve">Faça um script </w:t>
-      </w:r>
-      <w:r>
-        <w:t>para o cálculo de uma folha de pagamento, sabendo que os descontos são do Imposto de Renda, que depende do salário bruto (conforme tabela abaixo) e 3% para o Sindicato e que o FGTS corresponde a 11% do Salário Bruto, mas não é descontado (é a empresa que d</w:t>
-      </w:r>
-      <w:r>
-        <w:t xml:space="preserve">eposita). O Salário Líquido corresponde ao Salário Bruto menos os descontos. O script deverá pedir ao usuário o valor da sua hora e a quantidade de horas trabalhadas no mês. </w:t>
+        <w:t xml:space="preserve">Faça um script para o cálculo de uma folha de pagamento, sabendo que os descontos são do Imposto de Renda, que depende do salário bruto (conforme tabela abaixo) e 3% para o Sindicato e que o FGTS corresponde a 11% do Salário Bruto, mas não é descontado (é a empresa que deposita). O Salário Líquido corresponde ao Salário Bruto menos os descontos. O script deverá pedir ao usuário o valor da sua hora e a quantidade de horas trabalhadas no mês. </w:t>
       </w:r>
     </w:p>
     <w:p>
@@ -543,10 +537,7 @@
         <w:ind w:left="715"/>
       </w:pPr>
       <w:r>
-        <w:t xml:space="preserve">    Salári</w:t>
-      </w:r>
-      <w:r>
-        <w:t xml:space="preserve">o Bruto até 1500 (inclusive) - desconto de 5% </w:t>
+        <w:t xml:space="preserve">    Salário Bruto até 1500 (inclusive) - desconto de 5% </w:t>
       </w:r>
     </w:p>
     <w:p>
@@ -587,10 +578,7 @@
         <w:ind w:hanging="360"/>
       </w:pPr>
       <w:r>
-        <w:t>Imprima na tela as informações, dispostas conforme o exemplo abaixo. No exemplo o valor da hora é 5 e</w:t>
-      </w:r>
-      <w:r>
-        <w:t xml:space="preserve"> a quantidade de hora é 220. </w:t>
+        <w:t xml:space="preserve">Imprima na tela as informações, dispostas conforme o exemplo abaixo. No exemplo o valor da hora é 5 e a quantidade de hora é 220. </w:t>
       </w:r>
     </w:p>
     <w:p>
@@ -607,15 +595,7 @@
         <w:ind w:left="1450"/>
       </w:pPr>
       <w:r>
-        <w:t xml:space="preserve">    Salário Bruto: (5 * 220)      </w:t>
-      </w:r>
-      <w:proofErr w:type="gramStart"/>
-      <w:r>
-        <w:t xml:space="preserve">  :</w:t>
-      </w:r>
-      <w:proofErr w:type="gramEnd"/>
-      <w:r>
-        <w:t xml:space="preserve"> R$ 1100,00 </w:t>
+        <w:t xml:space="preserve">    Salário Bruto: (5 * 220)        : R$ 1100,00 </w:t>
       </w:r>
     </w:p>
     <w:p>
@@ -623,15 +603,7 @@
         <w:ind w:left="1450"/>
       </w:pPr>
       <w:r>
-        <w:t xml:space="preserve">    (-) IR (5</w:t>
-      </w:r>
-      <w:proofErr w:type="gramStart"/>
-      <w:r>
-        <w:t xml:space="preserve">%)   </w:t>
-      </w:r>
-      <w:proofErr w:type="gramEnd"/>
-      <w:r>
-        <w:t xml:space="preserve">                             : R$   55,00 </w:t>
+        <w:t xml:space="preserve">    (-) IR (5%)                                : R$   55,00 </w:t>
       </w:r>
     </w:p>
     <w:p>
@@ -639,15 +611,7 @@
         <w:ind w:left="1450"/>
       </w:pPr>
       <w:r>
-        <w:t xml:space="preserve">    (-) INSS </w:t>
-      </w:r>
-      <w:proofErr w:type="gramStart"/>
-      <w:r>
-        <w:t>( 10</w:t>
-      </w:r>
-      <w:proofErr w:type="gramEnd"/>
-      <w:r>
-        <w:t xml:space="preserve">%)                       : R$  110,00 </w:t>
+        <w:t xml:space="preserve">    (-) INSS ( 10%)                       : R$  110,00 </w:t>
       </w:r>
     </w:p>
     <w:p>
@@ -655,15 +619,7 @@
         <w:ind w:left="1450"/>
       </w:pPr>
       <w:r>
-        <w:t xml:space="preserve">    FGTS (11</w:t>
-      </w:r>
-      <w:proofErr w:type="gramStart"/>
-      <w:r>
-        <w:t xml:space="preserve">%)   </w:t>
-      </w:r>
-      <w:proofErr w:type="gramEnd"/>
-      <w:r>
-        <w:t xml:space="preserve">                         : R$  121,00 </w:t>
+        <w:t xml:space="preserve">    FGTS (11%)                            : R$  121,00 </w:t>
       </w:r>
     </w:p>
     <w:p>
@@ -671,18 +627,7 @@
         <w:ind w:left="1450"/>
       </w:pPr>
       <w:r>
-        <w:t xml:space="preserve"> </w:t>
-      </w:r>
-      <w:r>
-        <w:t xml:space="preserve">   Total de descontos              </w:t>
-      </w:r>
-      <w:proofErr w:type="gramStart"/>
-      <w:r>
-        <w:t xml:space="preserve">  :</w:t>
-      </w:r>
-      <w:proofErr w:type="gramEnd"/>
-      <w:r>
-        <w:t xml:space="preserve"> R$  165,00 </w:t>
+        <w:t xml:space="preserve">    Total de descontos                : R$  165,00 </w:t>
       </w:r>
     </w:p>
     <w:p>
@@ -690,15 +635,7 @@
         <w:ind w:left="1450"/>
       </w:pPr>
       <w:r>
-        <w:t xml:space="preserve">    Salário Liquido                     </w:t>
-      </w:r>
-      <w:proofErr w:type="gramStart"/>
-      <w:r>
-        <w:t xml:space="preserve">  :</w:t>
-      </w:r>
-      <w:proofErr w:type="gramEnd"/>
-      <w:r>
-        <w:t xml:space="preserve"> R$  935,00 </w:t>
+        <w:t xml:space="preserve">    Salário Liquido                       : R$  935,00 </w:t>
       </w:r>
     </w:p>
     <w:p>
@@ -720,6 +657,9 @@
         <w:ind w:left="1080" w:firstLine="0"/>
       </w:pPr>
       <w:r>
+        <w:rPr>
+          <w:noProof/>
+        </w:rPr>
         <w:lastRenderedPageBreak/>
         <w:drawing>
           <wp:inline distT="0" distB="0" distL="0" distR="0" wp14:anchorId="7D11C262" wp14:editId="43D39454">
@@ -777,6 +717,9 @@
         <w:ind w:left="360" w:firstLine="0"/>
       </w:pPr>
       <w:r>
+        <w:rPr>
+          <w:noProof/>
+        </w:rPr>
         <w:drawing>
           <wp:inline distT="0" distB="0" distL="0" distR="0" wp14:anchorId="04F8AF08" wp14:editId="0D788F9A">
             <wp:extent cx="2353003" cy="1276528"/>
@@ -833,6 +776,9 @@
         <w:ind w:left="360" w:firstLine="0"/>
       </w:pPr>
       <w:r>
+        <w:rPr>
+          <w:noProof/>
+        </w:rPr>
         <w:lastRenderedPageBreak/>
         <w:drawing>
           <wp:inline distT="0" distB="0" distL="0" distR="0" wp14:anchorId="54023C41" wp14:editId="2BE43529">
@@ -899,6 +845,9 @@
         <w:ind w:left="360" w:firstLine="0"/>
       </w:pPr>
       <w:r>
+        <w:rPr>
+          <w:noProof/>
+        </w:rPr>
         <w:drawing>
           <wp:inline distT="0" distB="0" distL="0" distR="0" wp14:anchorId="3BA8F93D" wp14:editId="16132398">
             <wp:extent cx="2648320" cy="1514686"/>
@@ -935,8 +884,6 @@
           </wp:inline>
         </w:drawing>
       </w:r>
-      <w:bookmarkStart w:id="0" w:name="_GoBack"/>
-      <w:bookmarkEnd w:id="0"/>
     </w:p>
     <w:p>
       <w:pPr>
@@ -949,6 +896,50 @@
       <w:r>
         <w:t xml:space="preserve">Faça um programa que calcule o fatorial de um número inteiro fornecido pelo usuário. </w:t>
       </w:r>
+    </w:p>
+    <w:p>
+      <w:pPr>
+        <w:ind w:left="360" w:firstLine="0"/>
+      </w:pPr>
+      <w:r>
+        <w:drawing>
+          <wp:inline distT="0" distB="0" distL="0" distR="0" wp14:anchorId="40B8A106" wp14:editId="4737EA3F">
+            <wp:extent cx="2451226" cy="1409772"/>
+            <wp:effectExtent l="0" t="0" r="6350" b="0"/>
+            <wp:docPr id="3" name="Imagem 3"/>
+            <wp:cNvGraphicFramePr>
+              <a:graphicFrameLocks xmlns:a="http://schemas.openxmlformats.org/drawingml/2006/main" noChangeAspect="1"/>
+            </wp:cNvGraphicFramePr>
+            <a:graphic xmlns:a="http://schemas.openxmlformats.org/drawingml/2006/main">
+              <a:graphicData uri="http://schemas.openxmlformats.org/drawingml/2006/picture">
+                <pic:pic xmlns:pic="http://schemas.openxmlformats.org/drawingml/2006/picture">
+                  <pic:nvPicPr>
+                    <pic:cNvPr id="1" name=""/>
+                    <pic:cNvPicPr/>
+                  </pic:nvPicPr>
+                  <pic:blipFill>
+                    <a:blip r:embed="rId14"/>
+                    <a:stretch>
+                      <a:fillRect/>
+                    </a:stretch>
+                  </pic:blipFill>
+                  <pic:spPr>
+                    <a:xfrm>
+                      <a:off x="0" y="0"/>
+                      <a:ext cx="2451226" cy="1409772"/>
+                    </a:xfrm>
+                    <a:prstGeom prst="rect">
+                      <a:avLst/>
+                    </a:prstGeom>
+                  </pic:spPr>
+                </pic:pic>
+              </a:graphicData>
+            </a:graphic>
+          </wp:inline>
+        </w:drawing>
+      </w:r>
+      <w:bookmarkStart w:id="0" w:name="_GoBack"/>
+      <w:bookmarkEnd w:id="0"/>
     </w:p>
     <w:sectPr>
       <w:pgSz w:w="11906" w:h="16838"/>
